--- a/Psalmody Source/63 Lent Psali Adam.docx
+++ b/Psalmody Source/63 Lent Psali Adam.docx
@@ -93,7 +93,7 @@
           </w:tcPr>
           <w:p>
             <w:pPr>
-              <w:pStyle w:val="Coptic"/>
+              <w:pStyle w:val="CopticVersemulti-line"/>
             </w:pPr>
             <w:r>
               <w:t xml:space="preserve">Ⲁⲓⲱϣ ⲛ̀ⲧⲁⲥ̀ⲙⲏⲓ: </w:t>
@@ -101,7 +101,7 @@
           </w:p>
           <w:p>
             <w:pPr>
-              <w:pStyle w:val="Coptic"/>
+              <w:pStyle w:val="CopticVersemulti-line"/>
             </w:pPr>
             <w:r>
               <w:t>ⲉ1ⲡ1ϣⲱⲓ ϩⲁⲣⲟⲕ Ⲡⲁⲛⲟⲩϯ:</w:t>
@@ -109,7 +109,7 @@
           </w:p>
           <w:p>
             <w:pPr>
-              <w:pStyle w:val="Coptic"/>
+              <w:pStyle w:val="CopticVersemulti-line"/>
             </w:pPr>
             <w:r>
               <w:t>ⲉⲑⲃⲉ ϯⲛⲏⲥⲧⲓⲁ:</w:t>
@@ -117,7 +117,7 @@
           </w:p>
           <w:p>
             <w:pPr>
-              <w:pStyle w:val="Coptic"/>
+              <w:pStyle w:val="CopticHangingVerse"/>
             </w:pPr>
             <w:r>
               <w:t>ⲙⲟⲓ ⲛⲏⲓ ⲛ̀ⲟⲩⲥⲱϯ.</w:t>
@@ -194,7 +194,7 @@
           </w:tcPr>
           <w:p>
             <w:pPr>
-              <w:ind w:left="196" w:hanging="196"/>
+              <w:pStyle w:val="EngHang"/>
             </w:pPr>
             <w:r>
               <w:t>I cried aloud</w:t>
@@ -202,7 +202,7 @@
           </w:p>
           <w:p>
             <w:pPr>
-              <w:ind w:left="196" w:hanging="196"/>
+              <w:pStyle w:val="EngHang"/>
             </w:pPr>
             <w:r>
               <w:t>Before You, O My God:</w:t>
@@ -210,7 +210,7 @@
           </w:p>
           <w:p>
             <w:pPr>
-              <w:ind w:left="196" w:hanging="196"/>
+              <w:pStyle w:val="EngHang"/>
             </w:pPr>
             <w:r>
               <w:t>Through fasting</w:t>
@@ -218,7 +218,7 @@
           </w:p>
           <w:p>
             <w:pPr>
-              <w:ind w:left="196" w:hanging="196"/>
+              <w:pStyle w:val="EngHangEnd"/>
             </w:pPr>
             <w:r>
               <w:t>Grand me salvation.</w:t>
@@ -243,7 +243,7 @@
           </w:tcPr>
           <w:p>
             <w:pPr>
-              <w:pStyle w:val="Coptic"/>
+              <w:pStyle w:val="CopticVersemulti-line"/>
             </w:pPr>
             <w:r>
               <w:t>Ⲃⲟⲏ̀ⲑⲓⲛ ⲉ̀ⲧⲁⲙⲉⲧϫⲱⲃ:</w:t>
@@ -251,7 +251,7 @@
           </w:p>
           <w:p>
             <w:pPr>
-              <w:pStyle w:val="Coptic"/>
+              <w:pStyle w:val="CopticVersemulti-line"/>
             </w:pPr>
             <w:r>
               <w:t>ⲱ̀ Ⲡⲓⲣⲉϥⲛⲟϩⲉⲙ:</w:t>
@@ -259,7 +259,7 @@
           </w:p>
           <w:p>
             <w:pPr>
-              <w:pStyle w:val="Coptic"/>
+              <w:pStyle w:val="CopticVersemulti-line"/>
             </w:pPr>
             <w:r>
               <w:t>ⲉⲑⲃⲉ ϯⲛⲏⲥⲧⲓⲁ:</w:t>
@@ -267,18 +267,10 @@
           </w:p>
           <w:p>
             <w:pPr>
-              <w:pStyle w:val="Coptic"/>
-            </w:pPr>
-            <w:r>
-              <w:t>ⲉⲕⲉⲓⲱⲓ ⲛ̀ⲛⲉⲛ</w:t>
-            </w:r>
-            <w:proofErr w:type="spellStart"/>
-            <w:r>
-              <w:t>ϭⲱϧ</w:t>
-            </w:r>
-            <w:proofErr w:type="spellEnd"/>
-            <w:r>
-              <w:t>ⲉⲙ.</w:t>
+              <w:pStyle w:val="CopticHangingVerse"/>
+            </w:pPr>
+            <w:r>
+              <w:t>ⲉⲕⲉⲓⲱⲓ ⲛ̀ⲛⲉⲛϭⲱϧⲉⲙ.</w:t>
             </w:r>
           </w:p>
         </w:tc>
@@ -333,7 +325,7 @@
           </w:tcPr>
           <w:p>
             <w:pPr>
-              <w:ind w:left="196" w:hanging="196"/>
+              <w:pStyle w:val="EngHang"/>
             </w:pPr>
             <w:r>
               <w:t>Help my weakness,</w:t>
@@ -341,23 +333,15 @@
           </w:p>
           <w:p>
             <w:pPr>
-              <w:ind w:left="196" w:hanging="196"/>
-            </w:pPr>
-            <w:r>
-              <w:t xml:space="preserve">O </w:t>
-            </w:r>
-            <w:proofErr w:type="spellStart"/>
-            <w:r>
-              <w:t>Saviour</w:t>
-            </w:r>
-            <w:proofErr w:type="spellEnd"/>
-            <w:r>
-              <w:t>.</w:t>
-            </w:r>
-          </w:p>
-          <w:p>
-            <w:pPr>
-              <w:ind w:left="196" w:hanging="196"/>
+              <w:pStyle w:val="EngHang"/>
+            </w:pPr>
+            <w:r>
+              <w:t>O Saviour.</w:t>
+            </w:r>
+          </w:p>
+          <w:p>
+            <w:pPr>
+              <w:pStyle w:val="EngHang"/>
             </w:pPr>
             <w:r>
               <w:t>Through fasting</w:t>
@@ -365,7 +349,7 @@
           </w:p>
           <w:p>
             <w:pPr>
-              <w:ind w:left="196" w:hanging="196"/>
+              <w:pStyle w:val="EngHangEnd"/>
             </w:pPr>
             <w:r>
               <w:t>Cleanse our filth.</w:t>
@@ -390,7 +374,7 @@
           </w:tcPr>
           <w:p>
             <w:pPr>
-              <w:pStyle w:val="Coptic"/>
+              <w:pStyle w:val="CopticVersemulti-line"/>
             </w:pPr>
             <w:r>
               <w:t>Ⲅⲉ ⲅⲁⲣ ⲁⲩⲧⲁⲙⲟⲛ:</w:t>
@@ -398,7 +382,7 @@
           </w:p>
           <w:p>
             <w:pPr>
-              <w:pStyle w:val="Coptic"/>
+              <w:pStyle w:val="CopticVersemulti-line"/>
             </w:pPr>
             <w:r>
               <w:t>ⲛ̀ϫⲉ ⲛⲉⲛϣⲟⲣⲡ ⲛ̀ⲓⲟϯ:</w:t>
@@ -406,7 +390,7 @@
           </w:p>
           <w:p>
             <w:pPr>
-              <w:pStyle w:val="Coptic"/>
+              <w:pStyle w:val="CopticVersemulti-line"/>
             </w:pPr>
             <w:r>
               <w:t>ⲉⲑⲃⲉ ϯⲛⲏⲥⲧⲓⲁ:</w:t>
@@ -414,18 +398,10 @@
           </w:p>
           <w:p>
             <w:pPr>
-              <w:pStyle w:val="Coptic"/>
-            </w:pPr>
-            <w:r>
-              <w:t>ⲁⲩ</w:t>
-            </w:r>
-            <w:proofErr w:type="spellStart"/>
-            <w:r>
-              <w:t>ϣⲁϣ</w:t>
-            </w:r>
-            <w:proofErr w:type="spellEnd"/>
-            <w:r>
-              <w:t>ⲛⲓ ⲉ̀ⲡⲓⲥⲱϯ.</w:t>
+              <w:pStyle w:val="CopticHangingVerse"/>
+            </w:pPr>
+            <w:r>
+              <w:t>ⲁⲩϣⲁϣⲛⲓ ⲉ̀ⲡⲓⲥⲱϯ.</w:t>
             </w:r>
           </w:p>
         </w:tc>
@@ -480,7 +456,7 @@
           </w:tcPr>
           <w:p>
             <w:pPr>
-              <w:ind w:left="196" w:hanging="196"/>
+              <w:pStyle w:val="EngHang"/>
             </w:pPr>
             <w:r>
               <w:t>For our forefathers</w:t>
@@ -488,7 +464,7 @@
           </w:p>
           <w:p>
             <w:pPr>
-              <w:ind w:left="196" w:hanging="196"/>
+              <w:pStyle w:val="EngHang"/>
             </w:pPr>
             <w:r>
               <w:t>Have taught us that</w:t>
@@ -496,7 +472,7 @@
           </w:p>
           <w:p>
             <w:pPr>
-              <w:ind w:left="196" w:hanging="196"/>
+              <w:pStyle w:val="EngHang"/>
             </w:pPr>
             <w:r>
               <w:t>Through fasting</w:t>
@@ -504,7 +480,7 @@
           </w:p>
           <w:p>
             <w:pPr>
-              <w:ind w:left="196" w:hanging="196"/>
+              <w:pStyle w:val="EngHangEnd"/>
             </w:pPr>
             <w:r>
               <w:t>They gained salvation.</w:t>
@@ -529,7 +505,7 @@
           </w:tcPr>
           <w:p>
             <w:pPr>
-              <w:pStyle w:val="Coptic"/>
+              <w:pStyle w:val="CopticVersemulti-line"/>
             </w:pPr>
             <w:r>
               <w:t>Ⲇⲁⲩⲓⲇ ⲫⲁ Ⲓⲉⲥⲥⲉ:</w:t>
@@ -537,7 +513,7 @@
           </w:p>
           <w:p>
             <w:pPr>
-              <w:pStyle w:val="Coptic"/>
+              <w:pStyle w:val="CopticVersemulti-line"/>
             </w:pPr>
             <w:r>
               <w:t>ϧⲉⲛ ⲧⲉϥⲙⲉⲧⲟⲩⲣⲟ:</w:t>
@@ -545,7 +521,7 @@
           </w:p>
           <w:p>
             <w:pPr>
-              <w:pStyle w:val="Coptic"/>
+              <w:pStyle w:val="CopticVersemulti-line"/>
             </w:pPr>
             <w:r>
               <w:t>ⲉⲑⲃⲉ ϯⲛⲏⲥⲧⲓⲁ:</w:t>
@@ -553,18 +529,10 @@
           </w:p>
           <w:p>
             <w:pPr>
-              <w:pStyle w:val="Coptic"/>
-            </w:pPr>
-            <w:r>
-              <w:t>ⲁ</w:t>
-            </w:r>
-            <w:proofErr w:type="spellStart"/>
-            <w:r>
-              <w:t>ϥϭ</w:t>
-            </w:r>
-            <w:proofErr w:type="spellEnd"/>
-            <w:r>
-              <w:t>ⲓ ⲙ̀ⲡⲓϭⲣⲟ.</w:t>
+              <w:pStyle w:val="CopticHangingVerse"/>
+            </w:pPr>
+            <w:r>
+              <w:t>ⲁϥϭⲓ ⲙ̀ⲡⲓϭⲣⲟ.</w:t>
             </w:r>
           </w:p>
         </w:tc>
@@ -619,7 +587,7 @@
           </w:tcPr>
           <w:p>
             <w:pPr>
-              <w:ind w:left="196" w:hanging="196"/>
+              <w:pStyle w:val="EngHang"/>
             </w:pPr>
             <w:r>
               <w:t>David the son of Jesse</w:t>
@@ -627,7 +595,7 @@
           </w:p>
           <w:p>
             <w:pPr>
-              <w:ind w:left="196" w:hanging="196"/>
+              <w:pStyle w:val="EngHang"/>
             </w:pPr>
             <w:r>
               <w:t>Received victory</w:t>
@@ -635,7 +603,7 @@
           </w:p>
           <w:p>
             <w:pPr>
-              <w:ind w:left="196" w:hanging="196"/>
+              <w:pStyle w:val="EngHang"/>
             </w:pPr>
             <w:r>
               <w:t>Through fasting,</w:t>
@@ -643,7 +611,7 @@
           </w:p>
           <w:p>
             <w:pPr>
-              <w:ind w:left="196" w:hanging="196"/>
+              <w:pStyle w:val="EngHangEnd"/>
             </w:pPr>
             <w:r>
               <w:t>In his kingdom.</w:t>
@@ -668,23 +636,31 @@
           </w:tcPr>
           <w:p>
             <w:pPr>
-              <w:pStyle w:val="Coptic"/>
-            </w:pPr>
-            <w:r>
-              <w:t>Ⲉⲩⲁ ⲛⲉⲙ Ⲁⲇⲁⲙ: ⲁ̀ ⲡⲓ</w:t>
-            </w:r>
-            <w:proofErr w:type="spellStart"/>
-            <w:r>
-              <w:t>ϩⲟϥ</w:t>
-            </w:r>
-            <w:proofErr w:type="spellEnd"/>
-            <w:r>
-              <w:t xml:space="preserve"> ⲉⲣϩⲁⲗ ⲙ̀ⲙⲟⲱⲟⲩ: ⲉⲑⲃⲉ ϯⲛⲏⲥⲧⲓⲁ:</w:t>
-            </w:r>
-          </w:p>
-          <w:p>
-            <w:pPr>
-              <w:pStyle w:val="Coptic"/>
+              <w:pStyle w:val="CopticVersemulti-line"/>
+            </w:pPr>
+            <w:r>
+              <w:t>Ⲉⲩⲁ ⲛⲉⲙ Ⲁⲇⲁⲙ:</w:t>
+            </w:r>
+          </w:p>
+          <w:p>
+            <w:pPr>
+              <w:pStyle w:val="CopticVersemulti-line"/>
+            </w:pPr>
+            <w:r>
+              <w:t>ⲁ̀ ⲡⲓϩⲟϥ ⲉⲣϩⲁⲗ ⲙ̀ⲙⲟⲱⲟⲩ:</w:t>
+            </w:r>
+          </w:p>
+          <w:p>
+            <w:pPr>
+              <w:pStyle w:val="CopticVersemulti-line"/>
+            </w:pPr>
+            <w:r>
+              <w:t>ⲉⲑⲃⲉ ϯⲛⲏⲥⲧⲓⲁ:</w:t>
+            </w:r>
+          </w:p>
+          <w:p>
+            <w:pPr>
+              <w:pStyle w:val="CopticHangingVerse"/>
             </w:pPr>
             <w:r>
               <w:t>ⲁ̀ Ⲡϭⲟⲓⲥ ϣⲉⲛϩⲏⲧ ϧⲁⲣⲱⲟⲩ.</w:t>
@@ -742,7 +718,7 @@
           </w:tcPr>
           <w:p>
             <w:pPr>
-              <w:ind w:left="196" w:hanging="196"/>
+              <w:pStyle w:val="EngHang"/>
             </w:pPr>
             <w:r>
               <w:t>The serpent deceived</w:t>
@@ -750,7 +726,7 @@
           </w:p>
           <w:p>
             <w:pPr>
-              <w:ind w:left="196" w:hanging="196"/>
+              <w:pStyle w:val="EngHang"/>
             </w:pPr>
             <w:r>
               <w:t>Adam and Eve.</w:t>
@@ -758,7 +734,7 @@
           </w:p>
           <w:p>
             <w:pPr>
-              <w:ind w:left="196" w:hanging="196"/>
+              <w:pStyle w:val="EngHang"/>
             </w:pPr>
             <w:r>
               <w:t>Through fasting</w:t>
@@ -766,7 +742,7 @@
           </w:p>
           <w:p>
             <w:pPr>
-              <w:ind w:left="196" w:hanging="196"/>
+              <w:pStyle w:val="EngHangEnd"/>
             </w:pPr>
             <w:r>
               <w:t>The Lord had compassion on them.</w:t>
@@ -791,7 +767,7 @@
           </w:tcPr>
           <w:p>
             <w:pPr>
-              <w:pStyle w:val="Coptic"/>
+              <w:pStyle w:val="CopticVersemulti-line"/>
             </w:pPr>
             <w:r>
               <w:t>Ⲍⲉ ⲟⲛⲧⲱⲥ Ⲉⲛⲱⲭ:</w:t>
@@ -799,7 +775,7 @@
           </w:p>
           <w:p>
             <w:pPr>
-              <w:pStyle w:val="Coptic"/>
+              <w:pStyle w:val="CopticVersemulti-line"/>
             </w:pPr>
             <w:r>
               <w:t>ⲁϥⲉⲣⲟⲩⲱⲓⲛⲓ ⲛ̀ϫⲉ ⲡⲉϥⲛⲟⲩⲥ:</w:t>
@@ -807,15 +783,16 @@
           </w:p>
           <w:p>
             <w:pPr>
-              <w:pStyle w:val="Coptic"/>
-            </w:pPr>
-            <w:r>
+              <w:pStyle w:val="CopticVersemulti-line"/>
+            </w:pPr>
+            <w:r>
+              <w:lastRenderedPageBreak/>
               <w:t>ⲉⲑⲃⲉ ϯⲛⲏⲥⲧⲓⲁ:</w:t>
             </w:r>
           </w:p>
           <w:p>
             <w:pPr>
-              <w:pStyle w:val="Coptic"/>
+              <w:pStyle w:val="CopticHangingVerse"/>
             </w:pPr>
             <w:r>
               <w:t>ⲁⲩⲟⲗϥ ⲉ̀ⲟⲩⲣⲁⲛⲟⲥ.</w:t>
@@ -828,6 +805,7 @@
           </w:tcPr>
           <w:p>
             <w:r>
+              <w:lastRenderedPageBreak/>
               <w:t>Truly Enoch’s mind,</w:t>
             </w:r>
           </w:p>
@@ -843,6 +821,7 @@
           </w:p>
           <w:p>
             <w:r>
+              <w:lastRenderedPageBreak/>
               <w:t>He was taken to heaven.</w:t>
             </w:r>
           </w:p>
@@ -853,6 +832,7 @@
           </w:tcPr>
           <w:p>
             <w:r>
+              <w:lastRenderedPageBreak/>
               <w:t>Truly the mind of Enoch, was enlightened, and because.., he was lifted up to heaven.</w:t>
             </w:r>
           </w:p>
@@ -873,7 +853,7 @@
           </w:tcPr>
           <w:p>
             <w:pPr>
-              <w:ind w:left="196" w:hanging="196"/>
+              <w:pStyle w:val="EngHang"/>
             </w:pPr>
             <w:r>
               <w:t>Truly Enoch's mind</w:t>
@@ -881,7 +861,7 @@
           </w:p>
           <w:p>
             <w:pPr>
-              <w:ind w:left="196" w:hanging="196"/>
+              <w:pStyle w:val="EngHang"/>
             </w:pPr>
             <w:r>
               <w:t>Was enlightened</w:t>
@@ -889,15 +869,16 @@
           </w:p>
           <w:p>
             <w:pPr>
-              <w:ind w:left="196" w:hanging="196"/>
-            </w:pPr>
-            <w:r>
+              <w:pStyle w:val="EngHang"/>
+            </w:pPr>
+            <w:r>
+              <w:lastRenderedPageBreak/>
               <w:t>Through fasting,</w:t>
             </w:r>
           </w:p>
           <w:p>
             <w:pPr>
-              <w:ind w:left="196" w:hanging="196"/>
+              <w:pStyle w:val="EngHangEnd"/>
             </w:pPr>
             <w:r>
               <w:t>And he was lifted up to heaven.</w:t>
@@ -922,39 +903,24 @@
           </w:tcPr>
           <w:p>
             <w:pPr>
-              <w:pStyle w:val="Coptic"/>
-            </w:pPr>
-            <w:r>
-              <w:t>Ⲏⲗⲓⲁⲥ ϧⲉⲛ ⲡⲉ</w:t>
-            </w:r>
-            <w:proofErr w:type="spellStart"/>
-            <w:r>
-              <w:t>ϥϣ</w:t>
-            </w:r>
-            <w:proofErr w:type="spellEnd"/>
-            <w:r>
-              <w:t>̀ⲗⲏⲗ:</w:t>
-            </w:r>
-          </w:p>
-          <w:p>
-            <w:pPr>
-              <w:pStyle w:val="Coptic"/>
-            </w:pPr>
-            <w:r>
-              <w:t>ⲑϥⲧⲱⲃϩ ⲟⲩⲟϩ ⲁ</w:t>
-            </w:r>
-            <w:proofErr w:type="spellStart"/>
-            <w:r>
-              <w:t>ϥϭ</w:t>
-            </w:r>
-            <w:proofErr w:type="spellEnd"/>
-            <w:r>
-              <w:t>ⲓ:</w:t>
-            </w:r>
-          </w:p>
-          <w:p>
-            <w:pPr>
-              <w:pStyle w:val="Coptic"/>
+              <w:pStyle w:val="CopticVersemulti-line"/>
+            </w:pPr>
+            <w:r>
+              <w:lastRenderedPageBreak/>
+              <w:t>Ⲏⲗⲓⲁⲥ ϧⲉⲛ ⲡⲉϥϣ̀ⲗⲏⲗ:</w:t>
+            </w:r>
+          </w:p>
+          <w:p>
+            <w:pPr>
+              <w:pStyle w:val="CopticVersemulti-line"/>
+            </w:pPr>
+            <w:r>
+              <w:t>ⲑϥⲧⲱⲃϩ ⲟⲩⲟϩ ⲁϥϭⲓ:</w:t>
+            </w:r>
+          </w:p>
+          <w:p>
+            <w:pPr>
+              <w:pStyle w:val="CopticVersemulti-line"/>
             </w:pPr>
             <w:r>
               <w:t>ⲉⲑⲃⲉ ϯⲛⲏⲥⲧⲓⲁ:</w:t>
@@ -962,18 +928,10 @@
           </w:p>
           <w:p>
             <w:pPr>
-              <w:pStyle w:val="Coptic"/>
-            </w:pPr>
-            <w:r>
-              <w:t>ⲙ̀ⲡⲉ</w:t>
-            </w:r>
-            <w:proofErr w:type="spellStart"/>
-            <w:r>
-              <w:t>ϥϧ</w:t>
-            </w:r>
-            <w:proofErr w:type="spellEnd"/>
-            <w:r>
-              <w:t>ⲭⲁ ⲟⲩⲙⲟⲩⲛϩⲱⲟⲩ ⲉ̀ⲓ̀.</w:t>
+              <w:pStyle w:val="CopticHangingVerse"/>
+            </w:pPr>
+            <w:r>
+              <w:t>ⲙ̀ⲡⲉϥϧⲭⲁ ⲟⲩⲙⲟⲩⲛϩⲱⲟⲩ ⲉ̀ⲓ̀.</w:t>
             </w:r>
           </w:p>
         </w:tc>
@@ -1028,7 +986,7 @@
           </w:tcPr>
           <w:p>
             <w:pPr>
-              <w:ind w:left="196" w:hanging="196"/>
+              <w:pStyle w:val="EngHang"/>
             </w:pPr>
             <w:r>
               <w:t>Elijah in prayer</w:t>
@@ -1036,7 +994,7 @@
           </w:p>
           <w:p>
             <w:pPr>
-              <w:ind w:left="196" w:hanging="196"/>
+              <w:pStyle w:val="EngHang"/>
             </w:pPr>
             <w:r>
               <w:t>Asked and received:</w:t>
@@ -1044,7 +1002,7 @@
           </w:p>
           <w:p>
             <w:pPr>
-              <w:ind w:left="196" w:hanging="196"/>
+              <w:pStyle w:val="EngHang"/>
             </w:pPr>
             <w:r>
               <w:t>Through fasting</w:t>
@@ -1052,7 +1010,7 @@
           </w:p>
           <w:p>
             <w:pPr>
-              <w:ind w:left="196" w:hanging="196"/>
+              <w:pStyle w:val="EngHangEnd"/>
             </w:pPr>
             <w:r>
               <w:t>The rain was stopped.</w:t>
@@ -1077,7 +1035,7 @@
           </w:tcPr>
           <w:p>
             <w:pPr>
-              <w:pStyle w:val="Coptic"/>
+              <w:pStyle w:val="CopticVersemulti-line"/>
             </w:pPr>
             <w:r>
               <w:t>Ⲑⲩⲥⲓⲁ ⲛ̀Ⲁⲃⲣⲁⲁⲙ:</w:t>
@@ -1085,7 +1043,7 @@
           </w:p>
           <w:p>
             <w:pPr>
-              <w:pStyle w:val="Coptic"/>
+              <w:pStyle w:val="CopticVersemulti-line"/>
             </w:pPr>
             <w:r>
               <w:t>ⲁ̀ Ⲡϭⲟⲓⲥ ϣⲟⲡⲥ ⲉ̀ⲣⲟϥ:</w:t>
@@ -1093,7 +1051,7 @@
           </w:p>
           <w:p>
             <w:pPr>
-              <w:pStyle w:val="Coptic"/>
+              <w:pStyle w:val="CopticVersemulti-line"/>
             </w:pPr>
             <w:r>
               <w:t>ⲉⲑⲃⲉ ϯⲛⲏⲥⲧⲓⲁ:</w:t>
@@ -1101,10 +1059,9 @@
           </w:p>
           <w:p>
             <w:pPr>
-              <w:pStyle w:val="Coptic"/>
-            </w:pPr>
-            <w:r>
-              <w:lastRenderedPageBreak/>
+              <w:pStyle w:val="CopticHangingVerse"/>
+            </w:pPr>
+            <w:r>
               <w:t>ⲁ̀ Ⲫⲛⲟⲩϯ ϫⲱⲓⲗⲓ ⲉ̀ⲣⲟϥ.</w:t>
             </w:r>
           </w:p>
@@ -1115,7 +1072,6 @@
           </w:tcPr>
           <w:p>
             <w:r>
-              <w:lastRenderedPageBreak/>
               <w:t>Abraham’s sacrifice,</w:t>
             </w:r>
           </w:p>
@@ -1131,7 +1087,6 @@
           </w:p>
           <w:p>
             <w:r>
-              <w:lastRenderedPageBreak/>
               <w:t>He Hosted God.</w:t>
             </w:r>
           </w:p>
@@ -1142,7 +1097,6 @@
           </w:tcPr>
           <w:p>
             <w:r>
-              <w:lastRenderedPageBreak/>
               <w:t>The sacrifice of Abraham, the Lord accepted, and because..., he waited upon God.</w:t>
             </w:r>
           </w:p>
@@ -1163,7 +1117,7 @@
           </w:tcPr>
           <w:p>
             <w:pPr>
-              <w:ind w:left="196" w:hanging="196"/>
+              <w:pStyle w:val="EngHang"/>
             </w:pPr>
             <w:r>
               <w:t>The Lord accepted</w:t>
@@ -1171,7 +1125,7 @@
           </w:p>
           <w:p>
             <w:pPr>
-              <w:ind w:left="196" w:hanging="196"/>
+              <w:pStyle w:val="EngHang"/>
             </w:pPr>
             <w:r>
               <w:t>Abraham's sacrifice.</w:t>
@@ -1179,7 +1133,7 @@
           </w:p>
           <w:p>
             <w:pPr>
-              <w:ind w:left="196" w:hanging="196"/>
+              <w:pStyle w:val="EngHang"/>
             </w:pPr>
             <w:r>
               <w:t>Through fasting,</w:t>
@@ -1187,10 +1141,9 @@
           </w:p>
           <w:p>
             <w:pPr>
-              <w:ind w:left="196" w:hanging="196"/>
-            </w:pPr>
-            <w:r>
-              <w:lastRenderedPageBreak/>
+              <w:pStyle w:val="EngHangEnd"/>
+            </w:pPr>
+            <w:r>
               <w:t>He hosted God.</w:t>
             </w:r>
           </w:p>
@@ -1213,16 +1166,23 @@
           </w:tcPr>
           <w:p>
             <w:pPr>
-              <w:pStyle w:val="Coptic"/>
-            </w:pPr>
-            <w:r>
-              <w:lastRenderedPageBreak/>
-              <w:t>Ⲓⲥⲁⲁⲕ ⲡⲓⲙⲉⲛⲣⲓⲧ: ⲁⲩⲉⲛϥ ⲉ̀ⲡ̀ϧⲟⲗϧⲉⲗ:</w:t>
-            </w:r>
-          </w:p>
-          <w:p>
-            <w:pPr>
-              <w:pStyle w:val="Coptic"/>
+              <w:pStyle w:val="CopticVersemulti-line"/>
+            </w:pPr>
+            <w:r>
+              <w:t>Ⲓⲥⲁⲁⲕ ⲡⲓⲙⲉⲛⲣⲓⲧ:</w:t>
+            </w:r>
+          </w:p>
+          <w:p>
+            <w:pPr>
+              <w:pStyle w:val="CopticVersemulti-line"/>
+            </w:pPr>
+            <w:r>
+              <w:t>ⲁⲩⲉⲛϥ ⲉ̀ⲡ̀ϧⲟⲗϧⲉⲗ:</w:t>
+            </w:r>
+          </w:p>
+          <w:p>
+            <w:pPr>
+              <w:pStyle w:val="CopticVersemulti-line"/>
             </w:pPr>
             <w:r>
               <w:t>ⲉⲑⲃⲉ ϯⲛⲏⲥⲧⲓⲁ:</w:t>
@@ -1230,7 +1190,7 @@
           </w:p>
           <w:p>
             <w:pPr>
-              <w:pStyle w:val="Coptic"/>
+              <w:pStyle w:val="CopticHangingVerse"/>
             </w:pPr>
             <w:r>
               <w:t>ⲁϥⲟⲩϫⲁⲓ ϧⲉⲛ ⲟⲩⲑⲗⲏⲗ.</w:t>
@@ -1288,7 +1248,7 @@
           </w:tcPr>
           <w:p>
             <w:pPr>
-              <w:ind w:left="196" w:hanging="196"/>
+              <w:pStyle w:val="EngHang"/>
             </w:pPr>
             <w:r>
               <w:t>Isaac the beloved</w:t>
@@ -1296,7 +1256,7 @@
           </w:p>
           <w:p>
             <w:pPr>
-              <w:ind w:left="196" w:hanging="196"/>
+              <w:pStyle w:val="EngHang"/>
             </w:pPr>
             <w:r>
               <w:t>Was offered as a sacrifice.</w:t>
@@ -1304,7 +1264,7 @@
           </w:p>
           <w:p>
             <w:pPr>
-              <w:ind w:left="196" w:hanging="196"/>
+              <w:pStyle w:val="EngHang"/>
             </w:pPr>
             <w:r>
               <w:t>Through fasting</w:t>
@@ -1312,7 +1272,7 @@
           </w:p>
           <w:p>
             <w:pPr>
-              <w:ind w:left="196" w:hanging="196"/>
+              <w:pStyle w:val="EngHangEnd"/>
             </w:pPr>
             <w:r>
               <w:t>He was returned in joy.</w:t>
@@ -1337,7 +1297,7 @@
           </w:tcPr>
           <w:p>
             <w:pPr>
-              <w:pStyle w:val="Coptic"/>
+              <w:pStyle w:val="CopticVersemulti-line"/>
             </w:pPr>
             <w:r>
               <w:t>Ⲕⲉ ⲡⲁⲗⲓⲛ Ⲓⲁⲕⲱⲃ:</w:t>
@@ -1345,7 +1305,7 @@
           </w:p>
           <w:p>
             <w:pPr>
-              <w:pStyle w:val="Coptic"/>
+              <w:pStyle w:val="CopticVersemulti-line"/>
             </w:pPr>
             <w:r>
               <w:t>ⲛⲉϥⲃⲁⲗ ⲁⲩⲉⲣⲭⲁⲕⲓ:</w:t>
@@ -1353,7 +1313,7 @@
           </w:p>
           <w:p>
             <w:pPr>
-              <w:pStyle w:val="Coptic"/>
+              <w:pStyle w:val="CopticVersemulti-line"/>
             </w:pPr>
             <w:r>
               <w:t>ⲉⲑⲃⲉ ϯⲛⲏⲥⲧⲓⲁ:</w:t>
@@ -1361,7 +1321,7 @@
           </w:p>
           <w:p>
             <w:pPr>
-              <w:pStyle w:val="Coptic"/>
+              <w:pStyle w:val="CopticHangingVerse"/>
             </w:pPr>
             <w:r>
               <w:t>ⲁϥⲛⲁⲩ ⲉ̀ϯⲙⲟⲩⲕⲓ.</w:t>
@@ -1419,7 +1379,7 @@
           </w:tcPr>
           <w:p>
             <w:pPr>
-              <w:ind w:left="196" w:hanging="196"/>
+              <w:pStyle w:val="EngHang"/>
             </w:pPr>
             <w:r>
               <w:t>And also Jacob's</w:t>
@@ -1427,7 +1387,7 @@
           </w:p>
           <w:p>
             <w:pPr>
-              <w:ind w:left="196" w:hanging="196"/>
+              <w:pStyle w:val="EngHang"/>
             </w:pPr>
             <w:r>
               <w:t>Eyes were darkened.</w:t>
@@ -1435,7 +1395,7 @@
           </w:p>
           <w:p>
             <w:pPr>
-              <w:ind w:left="196" w:hanging="196"/>
+              <w:pStyle w:val="EngHang"/>
             </w:pPr>
             <w:r>
               <w:t>Through fasting</w:t>
@@ -1443,7 +1403,7 @@
           </w:p>
           <w:p>
             <w:pPr>
-              <w:ind w:left="196" w:hanging="196"/>
+              <w:pStyle w:val="EngHangEnd"/>
             </w:pPr>
             <w:r>
               <w:t>He saw the ladder.</w:t>
@@ -1468,7 +1428,7 @@
           </w:tcPr>
           <w:p>
             <w:pPr>
-              <w:pStyle w:val="Coptic"/>
+              <w:pStyle w:val="CopticVersemulti-line"/>
             </w:pPr>
             <w:r>
               <w:t>Ⲗⲟⲓⲡⲟⲛ ⲅⲁⲣ Ⲓⲱⲥⲉⲫ:</w:t>
@@ -1476,7 +1436,7 @@
           </w:p>
           <w:p>
             <w:pPr>
-              <w:pStyle w:val="Coptic"/>
+              <w:pStyle w:val="CopticVersemulti-line"/>
             </w:pPr>
             <w:r>
               <w:t>ⲁⲩⲧⲏⲓϥ ⲛ̀ϩⲁⲛⲣⲱⲙⲓ:</w:t>
@@ -1484,7 +1444,7 @@
           </w:p>
           <w:p>
             <w:pPr>
-              <w:pStyle w:val="Coptic"/>
+              <w:pStyle w:val="CopticVersemulti-line"/>
             </w:pPr>
             <w:r>
               <w:t>ⲉⲑⲃⲉ ϯⲛⲏⲥⲧⲓⲁ:</w:t>
@@ -1492,7 +1452,7 @@
           </w:p>
           <w:p>
             <w:pPr>
-              <w:pStyle w:val="Coptic"/>
+              <w:pStyle w:val="CopticHangingVerse"/>
             </w:pPr>
             <w:r>
               <w:t>ⲁϥⲉⲣⲟⲩⲣⲟ ⲉ̀ϫⲉⲛ Ⲭⲓⲙⲓ.</w:t>
@@ -1550,7 +1510,7 @@
           </w:tcPr>
           <w:p>
             <w:pPr>
-              <w:ind w:left="196" w:hanging="196"/>
+              <w:pStyle w:val="EngHang"/>
             </w:pPr>
             <w:r>
               <w:t>Joseph as well</w:t>
@@ -1558,7 +1518,7 @@
           </w:p>
           <w:p>
             <w:pPr>
-              <w:ind w:left="196" w:hanging="196"/>
+              <w:pStyle w:val="EngHang"/>
             </w:pPr>
             <w:r>
               <w:t>Was sold to men.</w:t>
@@ -1566,7 +1526,7 @@
           </w:p>
           <w:p>
             <w:pPr>
-              <w:ind w:left="196" w:hanging="196"/>
+              <w:pStyle w:val="EngHang"/>
             </w:pPr>
             <w:r>
               <w:t>Through fasting</w:t>
@@ -1574,7 +1534,7 @@
           </w:p>
           <w:p>
             <w:pPr>
-              <w:ind w:left="196" w:hanging="196"/>
+              <w:pStyle w:val="EngHangEnd"/>
             </w:pPr>
             <w:r>
               <w:t>He reigned over Egypt.</w:t>
@@ -1599,7 +1559,7 @@
           </w:tcPr>
           <w:p>
             <w:pPr>
-              <w:pStyle w:val="Coptic"/>
+              <w:pStyle w:val="CopticVersemulti-line"/>
             </w:pPr>
             <w:r>
               <w:t>Ⲙⲱⲩ̀ⲥⲏⲥ ⲡⲓⲡ̀ⲣⲟⲫⲏⲧⲩⲥ:</w:t>
@@ -1607,15 +1567,16 @@
           </w:p>
           <w:p>
             <w:pPr>
-              <w:pStyle w:val="Coptic"/>
-            </w:pPr>
-            <w:r>
+              <w:pStyle w:val="CopticVersemulti-line"/>
+            </w:pPr>
+            <w:r>
+              <w:lastRenderedPageBreak/>
               <w:t>ⲁϥⲥⲁϫⲓ ⲛⲉⲙ Ⲫⲛⲟⲩϯ:</w:t>
             </w:r>
           </w:p>
           <w:p>
             <w:pPr>
-              <w:pStyle w:val="Coptic"/>
+              <w:pStyle w:val="CopticVersemulti-line"/>
             </w:pPr>
             <w:r>
               <w:t>ⲉⲑⲃⲉ ϯⲛⲏⲥⲧⲓⲁ:</w:t>
@@ -1623,18 +1584,10 @@
           </w:p>
           <w:p>
             <w:pPr>
-              <w:pStyle w:val="Coptic"/>
-            </w:pPr>
-            <w:r>
-              <w:t>ⲁ</w:t>
-            </w:r>
-            <w:proofErr w:type="spellStart"/>
-            <w:r>
-              <w:t>ϥϭ</w:t>
-            </w:r>
-            <w:proofErr w:type="spellEnd"/>
-            <w:r>
-              <w:t>ⲓ ⲛ̀ϯⲡ̀ⲗⲁⲝ ⲥ̀ⲛⲟⲩϯ.</w:t>
+              <w:pStyle w:val="CopticHangingVerse"/>
+            </w:pPr>
+            <w:r>
+              <w:t>ⲁϥϭⲓ ⲛ̀ϯⲡ̀ⲗⲁⲝ ⲥ̀ⲛⲟⲩϯ.</w:t>
             </w:r>
           </w:p>
         </w:tc>
@@ -1644,6 +1597,7 @@
           </w:tcPr>
           <w:p>
             <w:r>
+              <w:lastRenderedPageBreak/>
               <w:t>Moses the prophet,</w:t>
             </w:r>
           </w:p>
@@ -1654,6 +1608,7 @@
           </w:p>
           <w:p>
             <w:r>
+              <w:lastRenderedPageBreak/>
               <w:t>And because of fasting,</w:t>
             </w:r>
           </w:p>
@@ -1669,7 +1624,12 @@
           </w:tcPr>
           <w:p>
             <w:r>
-              <w:t>Moses the Prophet, spoke with God, and because..., he received the two tablets.</w:t>
+              <w:lastRenderedPageBreak/>
+              <w:t xml:space="preserve">Moses the Prophet, spoke with God, and because..., he received </w:t>
+            </w:r>
+            <w:r>
+              <w:lastRenderedPageBreak/>
+              <w:t>the two tablets.</w:t>
             </w:r>
           </w:p>
         </w:tc>
@@ -1679,7 +1639,12 @@
           </w:tcPr>
           <w:p>
             <w:r>
-              <w:t>Moses the prophet: spoke with God: because of fasting: he received the two tablets.</w:t>
+              <w:lastRenderedPageBreak/>
+              <w:t xml:space="preserve">Moses the prophet: spoke with God: because of fasting: he </w:t>
+            </w:r>
+            <w:r>
+              <w:lastRenderedPageBreak/>
+              <w:t>received the two tablets.</w:t>
             </w:r>
           </w:p>
         </w:tc>
@@ -1689,23 +1654,25 @@
           </w:tcPr>
           <w:p>
             <w:pPr>
-              <w:ind w:left="196" w:hanging="196"/>
-            </w:pPr>
-            <w:r>
+              <w:pStyle w:val="EngHang"/>
+            </w:pPr>
+            <w:r>
+              <w:lastRenderedPageBreak/>
               <w:t>Moses the Prophet</w:t>
             </w:r>
           </w:p>
           <w:p>
             <w:pPr>
-              <w:ind w:left="196" w:hanging="196"/>
-            </w:pPr>
-            <w:r>
+              <w:pStyle w:val="EngHang"/>
+            </w:pPr>
+            <w:r>
+              <w:lastRenderedPageBreak/>
               <w:t>Spoke with God.</w:t>
             </w:r>
           </w:p>
           <w:p>
             <w:pPr>
-              <w:ind w:left="196" w:hanging="196"/>
+              <w:pStyle w:val="EngHang"/>
             </w:pPr>
             <w:r>
               <w:t>Through fasting,</w:t>
@@ -1713,7 +1680,7 @@
           </w:p>
           <w:p>
             <w:pPr>
-              <w:ind w:left="196" w:hanging="196"/>
+              <w:pStyle w:val="EngHangEnd"/>
             </w:pPr>
             <w:r>
               <w:t xml:space="preserve">He received the two </w:t>
@@ -1746,15 +1713,16 @@
           </w:tcPr>
           <w:p>
             <w:pPr>
-              <w:pStyle w:val="Coptic"/>
-            </w:pPr>
-            <w:r>
+              <w:pStyle w:val="CopticVersemulti-line"/>
+            </w:pPr>
+            <w:r>
+              <w:lastRenderedPageBreak/>
               <w:t>Ⲛⲱⲉ̀ ⲡⲓⲇⲓⲕⲉⲟⲥ:</w:t>
             </w:r>
           </w:p>
           <w:p>
             <w:pPr>
-              <w:pStyle w:val="Coptic"/>
+              <w:pStyle w:val="CopticVersemulti-line"/>
             </w:pPr>
             <w:r>
               <w:t>Ϧⲁ ⲡⲓⲕⲁⲧⲁⲕⲗⲩⲥⲙⲟⲥ:</w:t>
@@ -1762,7 +1730,7 @@
           </w:p>
           <w:p>
             <w:pPr>
-              <w:pStyle w:val="Coptic"/>
+              <w:pStyle w:val="CopticVersemulti-line"/>
             </w:pPr>
             <w:r>
               <w:t>ⲉⲑⲃⲉ ϯⲛⲏⲥⲧⲓⲁ:</w:t>
@@ -1770,7 +1738,7 @@
           </w:p>
           <w:p>
             <w:pPr>
-              <w:pStyle w:val="Coptic"/>
+              <w:pStyle w:val="CopticHangingVerse"/>
             </w:pPr>
             <w:r>
               <w:t>ⲁϥ̀ⲓⲣⲓ ⲛ̀ϯⲕⲓⲃⲱⲧⲟⲥ.</w:t>
@@ -1808,13 +1776,7 @@
           </w:tcPr>
           <w:p>
             <w:r>
-              <w:t>Noah the Righteous, before the flood, because..., he mad</w:t>
-            </w:r>
-            <w:r>
-              <w:t>e</w:t>
-            </w:r>
-            <w:r>
-              <w:t xml:space="preserve"> the ark.</w:t>
+              <w:t>Noah the Righteous, before the flood, because..., he made the ark.</w:t>
             </w:r>
           </w:p>
         </w:tc>
@@ -1834,7 +1796,7 @@
           </w:tcPr>
           <w:p>
             <w:pPr>
-              <w:ind w:left="196" w:hanging="196"/>
+              <w:pStyle w:val="EngHang"/>
             </w:pPr>
             <w:r>
               <w:t>The righteous Noah</w:t>
@@ -1842,7 +1804,7 @@
           </w:p>
           <w:p>
             <w:pPr>
-              <w:ind w:left="196" w:hanging="196"/>
+              <w:pStyle w:val="EngHang"/>
             </w:pPr>
             <w:r>
               <w:t>Even before the flood,</w:t>
@@ -1850,7 +1812,7 @@
           </w:p>
           <w:p>
             <w:pPr>
-              <w:ind w:left="196" w:hanging="196"/>
+              <w:pStyle w:val="EngHang"/>
             </w:pPr>
             <w:r>
               <w:t>Through fasting,</w:t>
@@ -1858,7 +1820,7 @@
           </w:p>
           <w:p>
             <w:pPr>
-              <w:ind w:left="196" w:hanging="196"/>
+              <w:pStyle w:val="EngHangEnd"/>
             </w:pPr>
             <w:r>
               <w:t>Made the ark.</w:t>
@@ -1883,7 +1845,7 @@
           </w:tcPr>
           <w:p>
             <w:pPr>
-              <w:pStyle w:val="Coptic"/>
+              <w:pStyle w:val="CopticVersemulti-line"/>
             </w:pPr>
             <w:r>
               <w:t>Ⲝⲁⲡⲓⲛⲁ ⲛⲓⲣⲱⲙⲓ:</w:t>
@@ -1891,7 +1853,7 @@
           </w:p>
           <w:p>
             <w:pPr>
-              <w:pStyle w:val="Coptic"/>
+              <w:pStyle w:val="CopticVersemulti-line"/>
             </w:pPr>
             <w:r>
               <w:t>ⲛ̀ⲧⲉ Ⲛⲓⲛⲉⲩⲏ̀:</w:t>
@@ -1899,7 +1861,7 @@
           </w:p>
           <w:p>
             <w:pPr>
-              <w:pStyle w:val="Coptic"/>
+              <w:pStyle w:val="CopticVersemulti-line"/>
             </w:pPr>
             <w:r>
               <w:t>ⲉⲑⲃⲉ ϯⲛⲏⲥⲧⲓⲁ:</w:t>
@@ -1907,7 +1869,7 @@
           </w:p>
           <w:p>
             <w:pPr>
-              <w:pStyle w:val="Coptic"/>
+              <w:pStyle w:val="CopticHangingVerse"/>
             </w:pPr>
             <w:r>
               <w:t>ⲁ̀ Ⲡϭⲟⲓⲥ ⲥⲱⲧⲉⲙ ⲉ̀ⲧⲟⲩⲥ̀ⲙⲏ.</w:t>
@@ -1965,7 +1927,7 @@
           </w:tcPr>
           <w:p>
             <w:pPr>
-              <w:ind w:left="196" w:hanging="196"/>
+              <w:pStyle w:val="EngHang"/>
             </w:pPr>
             <w:r>
               <w:t>The men of Nineveh</w:t>
@@ -1973,7 +1935,7 @@
           </w:p>
           <w:p>
             <w:pPr>
-              <w:ind w:left="196" w:hanging="196"/>
+              <w:pStyle w:val="EngHang"/>
             </w:pPr>
             <w:r>
               <w:t>Repented and at once,</w:t>
@@ -1981,7 +1943,7 @@
           </w:p>
           <w:p>
             <w:pPr>
-              <w:ind w:left="196" w:hanging="196"/>
+              <w:pStyle w:val="EngHang"/>
             </w:pPr>
             <w:r>
               <w:t>Through fasting,</w:t>
@@ -1989,7 +1951,7 @@
           </w:p>
           <w:p>
             <w:pPr>
-              <w:ind w:left="196" w:hanging="196"/>
+              <w:pStyle w:val="EngHangEnd"/>
             </w:pPr>
             <w:r>
               <w:t>The Lord heard their voices.</w:t>
@@ -2014,7 +1976,7 @@
           </w:tcPr>
           <w:p>
             <w:pPr>
-              <w:pStyle w:val="Coptic"/>
+              <w:pStyle w:val="CopticVersemulti-line"/>
             </w:pPr>
             <w:r>
               <w:t>Ⲟⲩⲟϩ Ⲗⲱⲧ ϧⲉⲛ ⲡⲓⲭ̀ⲣⲱⲙ:</w:t>
@@ -2022,7 +1984,7 @@
           </w:p>
           <w:p>
             <w:pPr>
-              <w:pStyle w:val="Coptic"/>
+              <w:pStyle w:val="CopticVersemulti-line"/>
             </w:pPr>
             <w:r>
               <w:t>ⲉ̀ⲃⲟⲗ ϩⲓⲧⲉⲛ ⲛⲉϥⲏ̀ⲃⲏⲟⲩⲓ̀:</w:t>
@@ -2030,7 +1992,7 @@
           </w:p>
           <w:p>
             <w:pPr>
-              <w:pStyle w:val="Coptic"/>
+              <w:pStyle w:val="CopticVersemulti-line"/>
             </w:pPr>
             <w:r>
               <w:t>ⲉⲑⲃⲉ ϯⲛⲏⲥⲧⲓⲁ:</w:t>
@@ -2038,18 +2000,10 @@
           </w:p>
           <w:p>
             <w:pPr>
-              <w:pStyle w:val="Coptic"/>
-            </w:pPr>
-            <w:r>
-              <w:t>ⲁϥⲟⲩϫⲁⲓ ⲛⲉⲙ ⲛⲉ</w:t>
-            </w:r>
-            <w:proofErr w:type="spellStart"/>
-            <w:r>
-              <w:t>ϥϣ</w:t>
-            </w:r>
-            <w:proofErr w:type="spellEnd"/>
-            <w:r>
-              <w:t>ⲉⲣⲓ.</w:t>
+              <w:pStyle w:val="CopticHangingVerse"/>
+            </w:pPr>
+            <w:r>
+              <w:t>ⲁϥⲟⲩϫⲁⲓ ⲛⲉⲙ ⲛⲉϥϣⲉⲣⲓ.</w:t>
             </w:r>
           </w:p>
         </w:tc>
@@ -2104,7 +2058,7 @@
           </w:tcPr>
           <w:p>
             <w:pPr>
-              <w:ind w:left="196" w:hanging="196"/>
+              <w:pStyle w:val="EngHang"/>
             </w:pPr>
             <w:r>
               <w:t>And in the fire,</w:t>
@@ -2112,7 +2066,7 @@
           </w:p>
           <w:p>
             <w:pPr>
-              <w:ind w:left="196" w:hanging="196"/>
+              <w:pStyle w:val="EngHang"/>
             </w:pPr>
             <w:r>
               <w:t>Lot, through his deeds and</w:t>
@@ -2120,7 +2074,7 @@
           </w:p>
           <w:p>
             <w:pPr>
-              <w:ind w:left="196" w:hanging="196"/>
+              <w:pStyle w:val="EngHang"/>
             </w:pPr>
             <w:r>
               <w:t>Through fasting</w:t>
@@ -2128,7 +2082,7 @@
           </w:p>
           <w:p>
             <w:pPr>
-              <w:ind w:left="196" w:hanging="196"/>
+              <w:pStyle w:val="EngHangEnd"/>
             </w:pPr>
             <w:r>
               <w:t>Was saved with his daughters.</w:t>
@@ -2153,7 +2107,7 @@
           </w:tcPr>
           <w:p>
             <w:pPr>
-              <w:pStyle w:val="Coptic"/>
+              <w:pStyle w:val="CopticVersemulti-line"/>
             </w:pPr>
             <w:r>
               <w:t>Ⲡⲁⲓⲣⲏϯ Ⲓⲱⲛⲁ:</w:t>
@@ -2161,7 +2115,7 @@
           </w:p>
           <w:p>
             <w:pPr>
-              <w:pStyle w:val="Coptic"/>
+              <w:pStyle w:val="CopticVersemulti-line"/>
             </w:pPr>
             <w:r>
               <w:t>Ϧⲉⲛ ⲑ̀ⲛⲉϫⲓ ⲙ̀ⲡⲓⲕⲏⲧⲟⲥ:</w:t>
@@ -2169,7 +2123,7 @@
           </w:p>
           <w:p>
             <w:pPr>
-              <w:pStyle w:val="Coptic"/>
+              <w:pStyle w:val="CopticVersemulti-line"/>
             </w:pPr>
             <w:r>
               <w:t>ⲉⲑⲃⲉ ϯⲛⲏⲥⲧⲓⲁ:</w:t>
@@ -2177,7 +2131,7 @@
           </w:p>
           <w:p>
             <w:pPr>
-              <w:pStyle w:val="Coptic"/>
+              <w:pStyle w:val="CopticHangingVerse"/>
             </w:pPr>
             <w:r>
               <w:t>ⲁϥ̀ⲓ ⲉ̀ⲃⲟⲗ ⲕⲁⲗⲱⲥ.</w:t>
@@ -2235,7 +2189,7 @@
           </w:tcPr>
           <w:p>
             <w:pPr>
-              <w:ind w:left="196" w:hanging="196"/>
+              <w:pStyle w:val="EngHang"/>
             </w:pPr>
             <w:r>
               <w:t>Likewise Jonah was</w:t>
@@ -2243,7 +2197,7 @@
           </w:p>
           <w:p>
             <w:pPr>
-              <w:ind w:left="196" w:hanging="196"/>
+              <w:pStyle w:val="EngHang"/>
             </w:pPr>
             <w:r>
               <w:t>In the belly of the whale yet,</w:t>
@@ -2251,7 +2205,7 @@
           </w:p>
           <w:p>
             <w:pPr>
-              <w:ind w:left="196" w:hanging="196"/>
+              <w:pStyle w:val="EngHang"/>
             </w:pPr>
             <w:r>
               <w:t>Through fasting,</w:t>
@@ -2259,7 +2213,7 @@
           </w:p>
           <w:p>
             <w:pPr>
-              <w:ind w:left="196" w:hanging="196"/>
+              <w:pStyle w:val="EngHangEnd"/>
             </w:pPr>
             <w:r>
               <w:t>He emerged safely.</w:t>
@@ -2284,133 +2238,120 @@
           </w:tcPr>
           <w:p>
             <w:pPr>
-              <w:pStyle w:val="Coptic"/>
-            </w:pPr>
+              <w:pStyle w:val="CopticVersemulti-line"/>
+            </w:pPr>
+            <w:r>
+              <w:t>Ⲣⲱⲟⲩ ⲛ̀ⲛⲓⲙⲟⲩⲓ̀:</w:t>
+            </w:r>
+          </w:p>
+          <w:p>
+            <w:pPr>
+              <w:pStyle w:val="CopticVersemulti-line"/>
+            </w:pPr>
+            <w:r>
+              <w:t>ⲙ̀ⲡⲟⲩϣⲑϧⲱⲛⲧ ⲉ̀Ⲇⲁⲛⲓⲏⲗ:</w:t>
+            </w:r>
+          </w:p>
+          <w:p>
+            <w:pPr>
+              <w:pStyle w:val="CopticVersemulti-line"/>
+            </w:pPr>
+            <w:r>
+              <w:t>ⲉⲑⲃⲉ ϯⲛⲏⲥⲧⲓⲁ:</w:t>
+            </w:r>
+          </w:p>
+          <w:p>
+            <w:pPr>
+              <w:pStyle w:val="CopticHangingVerse"/>
+            </w:pPr>
+            <w:r>
+              <w:t>ⲁⲩϭⲛⲉϫⲱⲟⲩ ϧⲉⲛ ⲡⲉϥϣ̀ⲗⲏⲗ.</w:t>
+            </w:r>
+          </w:p>
+        </w:tc>
+        <w:tc>
+          <w:tcPr>
+            <w:tcW w:w="833" w:type="pct"/>
+          </w:tcPr>
+          <w:p>
+            <w:r>
+              <w:t>The lion’s mouths,</w:t>
+            </w:r>
+          </w:p>
+          <w:p>
+            <w:r>
+              <w:t>Could not approach Daniel,</w:t>
+            </w:r>
+          </w:p>
+          <w:p>
+            <w:r>
+              <w:t>And because of fasting,</w:t>
+            </w:r>
+          </w:p>
+          <w:p>
+            <w:r>
+              <w:t>They were subdued through his prayer.</w:t>
+            </w:r>
+          </w:p>
+        </w:tc>
+        <w:tc>
+          <w:tcPr>
+            <w:tcW w:w="819" w:type="pct"/>
+          </w:tcPr>
+          <w:p>
+            <w:r>
+              <w:t>The mouths of the lions, could not approach Daniel, and because..., they were subdued through his prayer.</w:t>
+            </w:r>
+          </w:p>
+        </w:tc>
+        <w:tc>
+          <w:tcPr>
+            <w:tcW w:w="827" w:type="pct"/>
+          </w:tcPr>
+          <w:p>
+            <w:r>
+              <w:t>The mouths of the lions: could not approach Daniel: because of fasting: they were subdued through his prayer.</w:t>
+            </w:r>
+          </w:p>
+        </w:tc>
+        <w:tc>
+          <w:tcPr>
+            <w:tcW w:w="841" w:type="pct"/>
+          </w:tcPr>
+          <w:p>
+            <w:pPr>
+              <w:pStyle w:val="EngHang"/>
+            </w:pPr>
+            <w:r>
+              <w:t>The mouths of the lions</w:t>
+            </w:r>
+          </w:p>
+          <w:p>
+            <w:pPr>
+              <w:pStyle w:val="EngHang"/>
+            </w:pPr>
+            <w:r>
+              <w:t>Could not approach Daniel.</w:t>
+            </w:r>
+          </w:p>
+          <w:p>
+            <w:pPr>
+              <w:pStyle w:val="EngHang"/>
+            </w:pPr>
+            <w:r>
+              <w:t>Through fasting,</w:t>
+            </w:r>
+          </w:p>
+          <w:p>
+            <w:pPr>
+              <w:pStyle w:val="EngHangEnd"/>
+            </w:pPr>
+            <w:r>
+              <w:t xml:space="preserve">They were subdued with </w:t>
+            </w:r>
             <w:r>
               <w:lastRenderedPageBreak/>
-              <w:t>Ⲣⲱⲟⲩ ⲛ̀ⲛⲓⲙⲟⲩⲓ̀:</w:t>
-            </w:r>
-          </w:p>
-          <w:p>
-            <w:pPr>
-              <w:pStyle w:val="Coptic"/>
-            </w:pPr>
-            <w:r>
-              <w:t>ⲙ̀ⲡⲟⲩ</w:t>
-            </w:r>
-            <w:proofErr w:type="spellStart"/>
-            <w:r>
-              <w:t>ϣⲑϧ</w:t>
-            </w:r>
-            <w:proofErr w:type="spellEnd"/>
-            <w:r>
-              <w:t>ⲱⲛⲧ ⲉ̀Ⲇⲁⲛⲓⲏⲗ:</w:t>
-            </w:r>
-          </w:p>
-          <w:p>
-            <w:pPr>
-              <w:pStyle w:val="Coptic"/>
-            </w:pPr>
-            <w:r>
-              <w:t>ⲉⲑⲃⲉ ϯⲛⲏⲥⲧⲓⲁ:</w:t>
-            </w:r>
-          </w:p>
-          <w:p>
-            <w:pPr>
-              <w:pStyle w:val="Coptic"/>
-            </w:pPr>
-            <w:r>
-              <w:t>ⲁⲩϭⲛⲉϫⲱⲟⲩ ϧⲉⲛ ⲡⲉ</w:t>
-            </w:r>
-            <w:proofErr w:type="spellStart"/>
-            <w:r>
-              <w:t>ϥϣ</w:t>
-            </w:r>
-            <w:proofErr w:type="spellEnd"/>
-            <w:r>
-              <w:t>̀ⲗⲏⲗ.</w:t>
-            </w:r>
-          </w:p>
-        </w:tc>
-        <w:tc>
-          <w:tcPr>
-            <w:tcW w:w="833" w:type="pct"/>
-          </w:tcPr>
-          <w:p>
-            <w:r>
-              <w:t>The lion’s mouths,</w:t>
-            </w:r>
-          </w:p>
-          <w:p>
-            <w:r>
-              <w:t>Could not approach Daniel,</w:t>
-            </w:r>
-          </w:p>
-          <w:p>
-            <w:r>
-              <w:t>And because of fasting,</w:t>
-            </w:r>
-          </w:p>
-          <w:p>
-            <w:r>
-              <w:t>They were subdued through his prayer.</w:t>
-            </w:r>
-          </w:p>
-        </w:tc>
-        <w:tc>
-          <w:tcPr>
-            <w:tcW w:w="819" w:type="pct"/>
-          </w:tcPr>
-          <w:p>
-            <w:r>
-              <w:t>The mouths of the lions, could not approach Daniel, and because..., they were subdued through his prayer.</w:t>
-            </w:r>
-          </w:p>
-        </w:tc>
-        <w:tc>
-          <w:tcPr>
-            <w:tcW w:w="827" w:type="pct"/>
-          </w:tcPr>
-          <w:p>
-            <w:r>
-              <w:t>The mouths of the lions: could not approach Daniel: because of fasting: they were subdued through his prayer.</w:t>
-            </w:r>
-          </w:p>
-        </w:tc>
-        <w:tc>
-          <w:tcPr>
-            <w:tcW w:w="841" w:type="pct"/>
-          </w:tcPr>
-          <w:p>
-            <w:pPr>
-              <w:ind w:left="196" w:hanging="196"/>
-            </w:pPr>
-            <w:r>
-              <w:t>The mouths of the lions</w:t>
-            </w:r>
-          </w:p>
-          <w:p>
-            <w:pPr>
-              <w:ind w:left="196" w:hanging="196"/>
-            </w:pPr>
-            <w:r>
-              <w:t>Could not approach Daniel.</w:t>
-            </w:r>
-          </w:p>
-          <w:p>
-            <w:pPr>
-              <w:ind w:left="196" w:hanging="196"/>
-            </w:pPr>
-            <w:r>
-              <w:t>Through fasting,</w:t>
-            </w:r>
-          </w:p>
-          <w:p>
-            <w:pPr>
-              <w:ind w:left="196" w:hanging="196"/>
-            </w:pPr>
-            <w:r>
-              <w:t>They were subdued with prayer.</w:t>
+              <w:t>prayer.</w:t>
             </w:r>
           </w:p>
         </w:tc>
@@ -2432,15 +2373,16 @@
           </w:tcPr>
           <w:p>
             <w:pPr>
-              <w:pStyle w:val="Coptic"/>
-            </w:pPr>
-            <w:r>
+              <w:pStyle w:val="CopticVersemulti-line"/>
+            </w:pPr>
+            <w:r>
+              <w:lastRenderedPageBreak/>
               <w:t>Ⲥⲁⲙⲟⲩⲏⲗ ⲡⲓⲣⲉϥⲑⲱϩⲥ:</w:t>
             </w:r>
           </w:p>
           <w:p>
             <w:pPr>
-              <w:pStyle w:val="Coptic"/>
+              <w:pStyle w:val="CopticVersemulti-line"/>
             </w:pPr>
             <w:r>
               <w:t>ⲛ̀ⲉ ⲛⲓⲟⲩⲣⲱⲟⲩ:</w:t>
@@ -2448,7 +2390,7 @@
           </w:p>
           <w:p>
             <w:pPr>
-              <w:pStyle w:val="Coptic"/>
+              <w:pStyle w:val="CopticVersemulti-line"/>
             </w:pPr>
             <w:r>
               <w:t>ⲉⲑⲃⲉ ϯⲛⲏⲥⲧⲓⲁ:</w:t>
@@ -2456,7 +2398,7 @@
           </w:p>
           <w:p>
             <w:pPr>
-              <w:pStyle w:val="Coptic"/>
+              <w:pStyle w:val="CopticHangingVerse"/>
             </w:pPr>
             <w:r>
               <w:t>ⲁⲩⲁⲓⲁⲓ ⲛ̀ϫⲉ ⲛⲉϥⲉ̀ϩⲟⲟⲩ.</w:t>
@@ -2514,7 +2456,7 @@
           </w:tcPr>
           <w:p>
             <w:pPr>
-              <w:ind w:left="196" w:hanging="196"/>
+              <w:pStyle w:val="EngHang"/>
             </w:pPr>
             <w:r>
               <w:t>Samuel the anointer</w:t>
@@ -2522,7 +2464,7 @@
           </w:p>
           <w:p>
             <w:pPr>
-              <w:ind w:left="196" w:hanging="196"/>
+              <w:pStyle w:val="EngHang"/>
             </w:pPr>
             <w:r>
               <w:t>Of the kings:</w:t>
@@ -2530,7 +2472,7 @@
           </w:p>
           <w:p>
             <w:pPr>
-              <w:ind w:left="196" w:hanging="196"/>
+              <w:pStyle w:val="EngHang"/>
             </w:pPr>
             <w:r>
               <w:t>Through fasting,</w:t>
@@ -2538,7 +2480,7 @@
           </w:p>
           <w:p>
             <w:pPr>
-              <w:ind w:left="196" w:hanging="196"/>
+              <w:pStyle w:val="EngHangEnd"/>
             </w:pPr>
             <w:r>
               <w:t>His days were increased.</w:t>
@@ -2563,10 +2505,34 @@
           </w:tcPr>
           <w:p>
             <w:pPr>
-              <w:pStyle w:val="Coptic"/>
-            </w:pPr>
-            <w:r>
-              <w:t>Ⲧⲟⲧⲉ ⲡⲓϣⲟⲙⲧ ⲛ̀ⲁ̀ⲗⲟⲩ: ⲛ̀ⲧⲉ Ⲧⲃⲁⲃⲩⲗⲱⲙ: ⲉⲑⲃⲉ ϯⲛⲏⲥⲧⲓⲁ: ⲁⲩⲱ̀ϣⲉⲙ ⲉ̀ⲡⲓⲭ̀ⲣⲟⲙ.</w:t>
+              <w:pStyle w:val="CopticVersemulti-line"/>
+            </w:pPr>
+            <w:r>
+              <w:t>Ⲧⲟⲧⲉ ⲡⲓϣⲟⲙⲧ ⲛ̀ⲁ̀ⲗⲟⲩ:</w:t>
+            </w:r>
+          </w:p>
+          <w:p>
+            <w:pPr>
+              <w:pStyle w:val="CopticVersemulti-line"/>
+            </w:pPr>
+            <w:r>
+              <w:t>ⲛ̀ⲧⲉ Ⲧⲃⲁⲃⲩⲗⲱⲙ:</w:t>
+            </w:r>
+          </w:p>
+          <w:p>
+            <w:pPr>
+              <w:pStyle w:val="CopticVersemulti-line"/>
+            </w:pPr>
+            <w:r>
+              <w:t>ⲉⲑⲃⲉ ϯⲛⲏⲥⲧⲓⲁ:</w:t>
+            </w:r>
+          </w:p>
+          <w:p>
+            <w:pPr>
+              <w:pStyle w:val="CopticHangingVerse"/>
+            </w:pPr>
+            <w:r>
+              <w:t>ⲁⲩⲱ̀ϣⲉⲙ ⲉ̀ⲡⲓⲭ̀ⲣⲟⲙ.</w:t>
             </w:r>
           </w:p>
         </w:tc>
@@ -2621,7 +2587,7 @@
           </w:tcPr>
           <w:p>
             <w:pPr>
-              <w:ind w:left="196" w:hanging="196"/>
+              <w:pStyle w:val="EngHang"/>
             </w:pPr>
             <w:r>
               <w:t>And the three children,</w:t>
@@ -2629,7 +2595,7 @@
           </w:p>
           <w:p>
             <w:pPr>
-              <w:ind w:left="196" w:hanging="196"/>
+              <w:pStyle w:val="EngHang"/>
             </w:pPr>
             <w:r>
               <w:t>Of Babylon,</w:t>
@@ -2637,7 +2603,7 @@
           </w:p>
           <w:p>
             <w:pPr>
-              <w:ind w:left="196" w:hanging="196"/>
+              <w:pStyle w:val="EngHang"/>
             </w:pPr>
             <w:r>
               <w:t>Through fasting</w:t>
@@ -2645,7 +2611,7 @@
           </w:p>
           <w:p>
             <w:pPr>
-              <w:ind w:left="196" w:hanging="196"/>
+              <w:pStyle w:val="EngHangEnd"/>
             </w:pPr>
             <w:r>
               <w:t>Quenched the fire.</w:t>
@@ -2670,7 +2636,7 @@
           </w:tcPr>
           <w:p>
             <w:pPr>
-              <w:pStyle w:val="Coptic"/>
+              <w:pStyle w:val="CopticVersemulti-line"/>
             </w:pPr>
             <w:r>
               <w:t>Ⲩⲥ ⲛⲁϭⲟⲓⲥ ⲛ̀ⲓⲟϯ:</w:t>
@@ -2678,7 +2644,7 @@
           </w:p>
           <w:p>
             <w:pPr>
-              <w:pStyle w:val="Coptic"/>
+              <w:pStyle w:val="CopticVersemulti-line"/>
             </w:pPr>
             <w:r>
               <w:t>ⲛ̀ⲁ̀ⲡⲟⲥⲧⲟⲗⲟⲥ:</w:t>
@@ -2686,7 +2652,7 @@
           </w:p>
           <w:p>
             <w:pPr>
-              <w:pStyle w:val="Coptic"/>
+              <w:pStyle w:val="CopticVersemulti-line"/>
             </w:pPr>
             <w:r>
               <w:t>ⲉⲑⲃⲉ ϯⲛⲏⲥⲧⲓⲁ:</w:t>
@@ -2694,7 +2660,7 @@
           </w:p>
           <w:p>
             <w:pPr>
-              <w:pStyle w:val="Coptic"/>
+              <w:pStyle w:val="CopticHangingVerse"/>
             </w:pPr>
             <w:r>
               <w:t>ⲁⲩⲧⲁⲥⲑⲟ ⲛ̀ⲛⲓⲉⲑⲛⲟⲥ.</w:t>
@@ -2752,7 +2718,7 @@
           </w:tcPr>
           <w:p>
             <w:pPr>
-              <w:ind w:left="196" w:hanging="196"/>
+              <w:pStyle w:val="EngHang"/>
             </w:pPr>
             <w:r>
               <w:t>My lords and fathers</w:t>
@@ -2760,7 +2726,7 @@
           </w:p>
           <w:p>
             <w:pPr>
-              <w:ind w:left="196" w:hanging="196"/>
+              <w:pStyle w:val="EngHang"/>
             </w:pPr>
             <w:r>
               <w:t>The Apostles,</w:t>
@@ -2768,7 +2734,7 @@
           </w:p>
           <w:p>
             <w:pPr>
-              <w:ind w:left="196" w:hanging="196"/>
+              <w:pStyle w:val="EngHang"/>
             </w:pPr>
             <w:r>
               <w:t>Through fasting,</w:t>
@@ -2776,7 +2742,7 @@
           </w:p>
           <w:p>
             <w:pPr>
-              <w:ind w:left="196" w:hanging="196"/>
+              <w:pStyle w:val="EngHangEnd"/>
             </w:pPr>
             <w:r>
               <w:t>Restored the nations.</w:t>
@@ -2801,7 +2767,7 @@
           </w:tcPr>
           <w:p>
             <w:pPr>
-              <w:pStyle w:val="Coptic"/>
+              <w:pStyle w:val="CopticVersemulti-line"/>
             </w:pPr>
             <w:r>
               <w:t>Ⲫⲛⲟⲩϯ ⲛ̀ⲧⲉ ⲛⲓⲛⲟⲩϯ:</w:t>
@@ -2809,7 +2775,7 @@
           </w:p>
           <w:p>
             <w:pPr>
-              <w:pStyle w:val="Coptic"/>
+              <w:pStyle w:val="CopticVersemulti-line"/>
             </w:pPr>
             <w:r>
               <w:t>Ⲓⲏⲥⲟⲩⲥ Ⲡⲓⲕ̀ⲣⲓⲥⲧⲟⲥ:</w:t>
@@ -2817,7 +2783,7 @@
           </w:p>
           <w:p>
             <w:pPr>
-              <w:pStyle w:val="Coptic"/>
+              <w:pStyle w:val="CopticVersemulti-line"/>
             </w:pPr>
             <w:r>
               <w:t>ⲉⲑⲃⲉ ϯⲛⲏⲥⲧⲓⲁ:</w:t>
@@ -2825,7 +2791,7 @@
           </w:p>
           <w:p>
             <w:pPr>
-              <w:pStyle w:val="Coptic"/>
+              <w:pStyle w:val="CopticHangingVerse"/>
             </w:pPr>
             <w:r>
               <w:t>ⲁϥⲧⲁϫⲣⲟ ⲛ̀ⲛⲓⲁⲑⲗⲏⲧⲏⲥ.</w:t>
@@ -2883,7 +2849,7 @@
           </w:tcPr>
           <w:p>
             <w:pPr>
-              <w:ind w:left="196" w:hanging="196"/>
+              <w:pStyle w:val="EngHang"/>
             </w:pPr>
             <w:r>
               <w:t>The God of all gods,</w:t>
@@ -2891,7 +2857,7 @@
           </w:p>
           <w:p>
             <w:pPr>
-              <w:ind w:left="196" w:hanging="196"/>
+              <w:pStyle w:val="EngHang"/>
             </w:pPr>
             <w:r>
               <w:t>Jesus the Judge,</w:t>
@@ -2899,7 +2865,7 @@
           </w:p>
           <w:p>
             <w:pPr>
-              <w:ind w:left="196" w:hanging="196"/>
+              <w:pStyle w:val="EngHang"/>
             </w:pPr>
             <w:r>
               <w:t>Through fasting,</w:t>
@@ -2907,7 +2873,7 @@
           </w:p>
           <w:p>
             <w:pPr>
-              <w:ind w:left="196" w:hanging="196"/>
+              <w:pStyle w:val="EngHangEnd"/>
             </w:pPr>
             <w:r>
               <w:t>Confirmed the athletes.</w:t>
@@ -2932,7 +2898,7 @@
           </w:tcPr>
           <w:p>
             <w:pPr>
-              <w:pStyle w:val="Coptic"/>
+              <w:pStyle w:val="CopticVersemulti-line"/>
             </w:pPr>
             <w:r>
               <w:t>Ⲭ̀ⲃⲟⲃ ⲛⲉⲙ ⲟⲩⲙ̀ⲧⲟⲛ:</w:t>
@@ -2940,7 +2906,7 @@
           </w:p>
           <w:p>
             <w:pPr>
-              <w:pStyle w:val="Coptic"/>
+              <w:pStyle w:val="CopticVersemulti-line"/>
             </w:pPr>
             <w:r>
               <w:t>ⲛⲉⲙ ⲟⲩⲁ̀ⲛⲁⲡⲁⲩⲥⲓⲥ:</w:t>
@@ -2948,7 +2914,7 @@
           </w:p>
           <w:p>
             <w:pPr>
-              <w:pStyle w:val="Coptic"/>
+              <w:pStyle w:val="CopticVersemulti-line"/>
             </w:pPr>
             <w:r>
               <w:t>ⲉⲑⲃⲉ ϯⲛⲏⲥⲧⲓⲁ:</w:t>
@@ -2956,7 +2922,7 @@
           </w:p>
           <w:p>
             <w:pPr>
-              <w:pStyle w:val="Coptic"/>
+              <w:pStyle w:val="CopticHangingVerse"/>
             </w:pPr>
             <w:r>
               <w:t>ⲛⲁϣⲱⲡⲓ ϧⲉⲛ ϯⲕ̀ⲣⲓⲥⲓⲥ.</w:t>
@@ -3014,7 +2980,7 @@
           </w:tcPr>
           <w:p>
             <w:pPr>
-              <w:ind w:left="196" w:hanging="196"/>
+              <w:pStyle w:val="EngHang"/>
             </w:pPr>
             <w:r>
               <w:t>Coolness and rest,</w:t>
@@ -3022,7 +2988,7 @@
           </w:p>
           <w:p>
             <w:pPr>
-              <w:ind w:left="196" w:hanging="196"/>
+              <w:pStyle w:val="EngHang"/>
             </w:pPr>
             <w:r>
               <w:t>And repose,</w:t>
@@ -3030,7 +2996,7 @@
           </w:p>
           <w:p>
             <w:pPr>
-              <w:ind w:left="196" w:hanging="196"/>
+              <w:pStyle w:val="EngHang"/>
             </w:pPr>
             <w:r>
               <w:t>Through fasting,</w:t>
@@ -3038,7 +3004,7 @@
           </w:p>
           <w:p>
             <w:pPr>
-              <w:ind w:left="196" w:hanging="196"/>
+              <w:pStyle w:val="EngHangEnd"/>
             </w:pPr>
             <w:r>
               <w:t>Will be granted at Judgment Day.</w:t>
@@ -3063,7 +3029,7 @@
           </w:tcPr>
           <w:p>
             <w:pPr>
-              <w:pStyle w:val="Coptic"/>
+              <w:pStyle w:val="CopticVersemulti-line"/>
             </w:pPr>
             <w:r>
               <w:t>Ⲯⲱⲧⲏⲣ ⲁϥⲧ̀ⲥⲁⲃⲟⲛ:</w:t>
@@ -3071,15 +3037,16 @@
           </w:p>
           <w:p>
             <w:pPr>
-              <w:pStyle w:val="Coptic"/>
-            </w:pPr>
-            <w:r>
+              <w:pStyle w:val="CopticVersemulti-line"/>
+            </w:pPr>
+            <w:r>
+              <w:lastRenderedPageBreak/>
               <w:t>Ϧⲉⲛ ⲡⲉϥⲉⲯⲁⲅⲅⲉⲗⲓⲟⲛ:</w:t>
             </w:r>
           </w:p>
           <w:p>
             <w:pPr>
-              <w:pStyle w:val="Coptic"/>
+              <w:pStyle w:val="CopticVersemulti-line"/>
             </w:pPr>
             <w:r>
               <w:t>ⲉⲑⲃⲉ ϯⲛⲏⲥⲧⲓⲁ:</w:t>
@@ -3087,13 +3054,11 @@
           </w:p>
           <w:p>
             <w:pPr>
-              <w:pStyle w:val="Coptic"/>
+              <w:pStyle w:val="CopticHangingVerse"/>
             </w:pPr>
             <w:r>
               <w:t>ⲛ̀ⲧⲉⲛϩⲓⲟⲩ̀ⲓ ⲛ̀ⲛⲓⲇⲉⲙⲱⲛ.</w:t>
             </w:r>
-            <w:bookmarkStart w:id="0" w:name="_GoBack"/>
-            <w:bookmarkEnd w:id="0"/>
           </w:p>
         </w:tc>
         <w:tc>
@@ -3102,6 +3067,7 @@
           </w:tcPr>
           <w:p>
             <w:r>
+              <w:lastRenderedPageBreak/>
               <w:t>The Savior taught us,</w:t>
             </w:r>
           </w:p>
@@ -3112,6 +3078,7 @@
           </w:p>
           <w:p>
             <w:r>
+              <w:lastRenderedPageBreak/>
               <w:t>That because of fasting,</w:t>
             </w:r>
           </w:p>
@@ -3127,7 +3094,12 @@
           </w:tcPr>
           <w:p>
             <w:r>
-              <w:t>The Savior taught us, in His Gospel, because..,. we can cast out devils.</w:t>
+              <w:lastRenderedPageBreak/>
+              <w:t xml:space="preserve">The Savior taught us, in His Gospel, because..,. we can cast </w:t>
+            </w:r>
+            <w:r>
+              <w:lastRenderedPageBreak/>
+              <w:t>out devils.</w:t>
             </w:r>
           </w:p>
         </w:tc>
@@ -3137,7 +3109,12 @@
           </w:tcPr>
           <w:p>
             <w:r>
-              <w:t>The Savior taught us: in His Gospel: because of fasting: we can cast out demons.</w:t>
+              <w:lastRenderedPageBreak/>
+              <w:t xml:space="preserve">The Savior taught us: in His Gospel: because of fasting: we </w:t>
+            </w:r>
+            <w:r>
+              <w:lastRenderedPageBreak/>
+              <w:t>can cast out demons.</w:t>
             </w:r>
           </w:p>
         </w:tc>
@@ -3147,31 +3124,25 @@
           </w:tcPr>
           <w:p>
             <w:pPr>
-              <w:ind w:left="196" w:hanging="196"/>
-            </w:pPr>
-            <w:r>
-              <w:t xml:space="preserve">The </w:t>
-            </w:r>
-            <w:proofErr w:type="spellStart"/>
-            <w:r>
-              <w:t>Saviour</w:t>
-            </w:r>
-            <w:proofErr w:type="spellEnd"/>
-            <w:r>
-              <w:t xml:space="preserve"> taught us,</w:t>
-            </w:r>
-          </w:p>
-          <w:p>
-            <w:pPr>
-              <w:ind w:left="196" w:hanging="196"/>
-            </w:pPr>
-            <w:r>
+              <w:pStyle w:val="EngHang"/>
+            </w:pPr>
+            <w:r>
+              <w:lastRenderedPageBreak/>
+              <w:t>The Saviour taught us,</w:t>
+            </w:r>
+          </w:p>
+          <w:p>
+            <w:pPr>
+              <w:pStyle w:val="EngHang"/>
+            </w:pPr>
+            <w:r>
+              <w:lastRenderedPageBreak/>
               <w:t>In His Gospel that</w:t>
             </w:r>
           </w:p>
           <w:p>
             <w:pPr>
-              <w:ind w:left="196" w:hanging="196"/>
+              <w:pStyle w:val="EngHang"/>
             </w:pPr>
             <w:r>
               <w:t>Through fasting</w:t>
@@ -3179,7 +3150,7 @@
           </w:p>
           <w:p>
             <w:pPr>
-              <w:ind w:left="196" w:hanging="196"/>
+              <w:pStyle w:val="EngHangEnd"/>
             </w:pPr>
             <w:r>
               <w:t>We can cast out demons.</w:t>
@@ -3204,15 +3175,16 @@
           </w:tcPr>
           <w:p>
             <w:pPr>
-              <w:pStyle w:val="Coptic"/>
-            </w:pPr>
-            <w:r>
+              <w:pStyle w:val="CopticVersemulti-line"/>
+            </w:pPr>
+            <w:r>
+              <w:lastRenderedPageBreak/>
               <w:t xml:space="preserve">Ⲱ Ⲡⲓϣⲁⲛⲁⲏ̀ⲑⲟϥ: </w:t>
             </w:r>
           </w:p>
           <w:p>
             <w:pPr>
-              <w:pStyle w:val="Coptic"/>
+              <w:pStyle w:val="CopticVersemulti-line"/>
             </w:pPr>
             <w:r>
               <w:t>ⲉ̀ϫⲉⲛ ⲛⲓⲡⲉϥⲉⲣⲛⲟⲃⲓ:</w:t>
@@ -3220,7 +3192,7 @@
           </w:p>
           <w:p>
             <w:pPr>
-              <w:pStyle w:val="Coptic"/>
+              <w:pStyle w:val="CopticVersemulti-line"/>
             </w:pPr>
             <w:r>
               <w:t>ⲉⲑⲃⲉ ϯⲛⲏⲥⲧⲓⲁ:</w:t>
@@ -3228,10 +3200,9 @@
           </w:p>
           <w:p>
             <w:pPr>
-              <w:pStyle w:val="Coptic"/>
-            </w:pPr>
-            <w:r>
-              <w:lastRenderedPageBreak/>
+              <w:pStyle w:val="CopticHangingVerse"/>
+            </w:pPr>
+            <w:r>
               <w:t>ⲭⲱ ⲛⲁⲛ ⲉ̀ⲃⲟⲗ ⲛ̀ⲛⲉⲛⲛⲟⲃⲓ.</w:t>
             </w:r>
           </w:p>
@@ -3242,7 +3213,6 @@
           </w:tcPr>
           <w:p>
             <w:r>
-              <w:lastRenderedPageBreak/>
               <w:t>O Kind One,</w:t>
             </w:r>
           </w:p>
@@ -3258,7 +3228,6 @@
           </w:p>
           <w:p>
             <w:r>
-              <w:lastRenderedPageBreak/>
               <w:t>Forgive us ours ins.</w:t>
             </w:r>
           </w:p>
@@ -3269,7 +3238,6 @@
           </w:tcPr>
           <w:p>
             <w:r>
-              <w:lastRenderedPageBreak/>
               <w:t xml:space="preserve">O Compassionate One, to the sinners, because..., forgive us </w:t>
             </w:r>
             <w:proofErr w:type="spellStart"/>
@@ -3298,7 +3266,7 @@
           </w:tcPr>
           <w:p>
             <w:pPr>
-              <w:ind w:left="196" w:hanging="196"/>
+              <w:pStyle w:val="EngHang"/>
             </w:pPr>
             <w:r>
               <w:t>O You who are compassionate</w:t>
@@ -3306,7 +3274,7 @@
           </w:p>
           <w:p>
             <w:pPr>
-              <w:ind w:left="196" w:hanging="196"/>
+              <w:pStyle w:val="EngHang"/>
             </w:pPr>
             <w:r>
               <w:t>To the sinners,</w:t>
@@ -3314,7 +3282,7 @@
           </w:p>
           <w:p>
             <w:pPr>
-              <w:ind w:left="196" w:hanging="196"/>
+              <w:pStyle w:val="EngHang"/>
             </w:pPr>
             <w:r>
               <w:t>Through fasting</w:t>
@@ -3322,10 +3290,9 @@
           </w:p>
           <w:p>
             <w:pPr>
-              <w:ind w:left="196" w:hanging="196"/>
-            </w:pPr>
-            <w:r>
-              <w:lastRenderedPageBreak/>
+              <w:pStyle w:val="EngHangEnd"/>
+            </w:pPr>
+            <w:r>
               <w:t>Forgive us our sins.</w:t>
             </w:r>
           </w:p>
@@ -3735,6 +3702,108 @@
       <w:sz w:val="20"/>
       <w:szCs w:val="20"/>
     </w:rPr>
+  </w:style>
+  <w:style w:type="paragraph" w:customStyle="1" w:styleId="CopticVersemulti-line">
+    <w:name w:val="Coptic Verse multi-line"/>
+    <w:basedOn w:val="Normal"/>
+    <w:link w:val="CopticVersemulti-lineChar"/>
+    <w:qFormat/>
+    <w:rsid w:val="00391CA1"/>
+    <w:pPr>
+      <w:spacing w:after="0" w:line="360" w:lineRule="exact"/>
+      <w:ind w:left="432" w:hanging="432"/>
+      <w:jc w:val="left"/>
+    </w:pPr>
+    <w:rPr>
+      <w:rFonts w:ascii="FreeSerifAvvaShenouda" w:hAnsi="FreeSerifAvvaShenouda" w:cs="Calibri"/>
+      <w:noProof/>
+      <w:sz w:val="24"/>
+    </w:rPr>
+  </w:style>
+  <w:style w:type="character" w:customStyle="1" w:styleId="CopticVersemulti-lineChar">
+    <w:name w:val="Coptic Verse multi-line Char"/>
+    <w:basedOn w:val="DefaultParagraphFont"/>
+    <w:link w:val="CopticVersemulti-line"/>
+    <w:rsid w:val="00391CA1"/>
+    <w:rPr>
+      <w:rFonts w:ascii="FreeSerifAvvaShenouda" w:hAnsi="FreeSerifAvvaShenouda" w:cs="Calibri"/>
+      <w:noProof/>
+      <w:sz w:val="24"/>
+    </w:rPr>
+  </w:style>
+  <w:style w:type="paragraph" w:customStyle="1" w:styleId="CopticHangingVerse">
+    <w:name w:val="Coptic Hanging Verse"/>
+    <w:basedOn w:val="Normal"/>
+    <w:link w:val="CopticHangingVerseChar"/>
+    <w:qFormat/>
+    <w:rsid w:val="00391CA1"/>
+    <w:pPr>
+      <w:spacing w:after="240" w:line="360" w:lineRule="exact"/>
+      <w:ind w:left="432" w:hanging="432"/>
+    </w:pPr>
+    <w:rPr>
+      <w:rFonts w:ascii="FreeSerifAvvaShenouda" w:hAnsi="FreeSerifAvvaShenouda" w:cs="Calibri"/>
+      <w:noProof/>
+      <w:sz w:val="24"/>
+    </w:rPr>
+  </w:style>
+  <w:style w:type="character" w:customStyle="1" w:styleId="CopticHangingVerseChar">
+    <w:name w:val="Coptic Hanging Verse Char"/>
+    <w:basedOn w:val="DefaultParagraphFont"/>
+    <w:link w:val="CopticHangingVerse"/>
+    <w:rsid w:val="00391CA1"/>
+    <w:rPr>
+      <w:rFonts w:ascii="FreeSerifAvvaShenouda" w:hAnsi="FreeSerifAvvaShenouda" w:cs="Calibri"/>
+      <w:noProof/>
+      <w:sz w:val="24"/>
+    </w:rPr>
+  </w:style>
+  <w:style w:type="paragraph" w:customStyle="1" w:styleId="EngHangEnd">
+    <w:name w:val="EngHangEnd"/>
+    <w:basedOn w:val="Normal"/>
+    <w:link w:val="EngHangEndChar"/>
+    <w:qFormat/>
+    <w:rsid w:val="00391CA1"/>
+    <w:pPr>
+      <w:spacing w:after="360" w:line="360" w:lineRule="exact"/>
+      <w:ind w:left="432" w:hanging="432"/>
+      <w:jc w:val="left"/>
+    </w:pPr>
+    <w:rPr>
+      <w:rFonts w:ascii="Garamond" w:eastAsia="Times New Roman" w:hAnsi="Garamond" w:cs="Times New Roman"/>
+      <w:color w:val="000000"/>
+      <w:sz w:val="24"/>
+      <w:szCs w:val="24"/>
+    </w:rPr>
+  </w:style>
+  <w:style w:type="character" w:customStyle="1" w:styleId="EngHangEndChar">
+    <w:name w:val="EngHangEnd Char"/>
+    <w:basedOn w:val="DefaultParagraphFont"/>
+    <w:link w:val="EngHangEnd"/>
+    <w:rsid w:val="00391CA1"/>
+    <w:rPr>
+      <w:rFonts w:ascii="Garamond" w:eastAsia="Times New Roman" w:hAnsi="Garamond" w:cs="Times New Roman"/>
+      <w:color w:val="000000"/>
+      <w:sz w:val="24"/>
+      <w:szCs w:val="24"/>
+    </w:rPr>
+  </w:style>
+  <w:style w:type="paragraph" w:customStyle="1" w:styleId="EngHang">
+    <w:name w:val="EngHang"/>
+    <w:basedOn w:val="EngHangEnd"/>
+    <w:link w:val="EngHangChar"/>
+    <w:qFormat/>
+    <w:rsid w:val="00391CA1"/>
+    <w:pPr>
+      <w:spacing w:after="0"/>
+      <w:contextualSpacing/>
+    </w:pPr>
+  </w:style>
+  <w:style w:type="character" w:customStyle="1" w:styleId="EngHangChar">
+    <w:name w:val="EngHang Char"/>
+    <w:basedOn w:val="EngHangEndChar"/>
+    <w:link w:val="EngHang"/>
+    <w:rsid w:val="00391CA1"/>
   </w:style>
 </w:styles>
 </file>
